--- a/Documentação/Documentacao Projeto Leiloes.docx
+++ b/Documentação/Documentacao Projeto Leiloes.docx
@@ -18,13 +18,204 @@
           <w:sz w:val="24"/>
           <w:szCs w:val="24"/>
         </w:rPr>
+        <w:t xml:space="preserve">URL </w:t>
+      </w:r>
+      <w:proofErr w:type="spellStart"/>
+      <w:r>
+        <w:rPr>
+          <w:rFonts w:ascii="Arial" w:hAnsi="Arial" w:cs="Arial"/>
+          <w:sz w:val="24"/>
+          <w:szCs w:val="24"/>
+        </w:rPr>
+        <w:t>Git</w:t>
+      </w:r>
+      <w:proofErr w:type="spellEnd"/>
+      <w:r>
+        <w:rPr>
+          <w:rFonts w:ascii="Arial" w:hAnsi="Arial" w:cs="Arial"/>
+          <w:sz w:val="24"/>
+          <w:szCs w:val="24"/>
+        </w:rPr>
+        <w:t xml:space="preserve"> hub:</w:t>
+      </w:r>
+    </w:p>
+    <w:p>
+      <w:pPr>
+        <w:spacing w:line="360" w:lineRule="auto"/>
+        <w:rPr>
+          <w:rFonts w:ascii="Arial" w:hAnsi="Arial" w:cs="Arial"/>
+          <w:sz w:val="24"/>
+          <w:szCs w:val="24"/>
+        </w:rPr>
+      </w:pPr>
+      <w:hyperlink r:id="rId5" w:history="1">
+        <w:r>
+          <w:rPr>
+            <w:rStyle w:val="Hyperlink"/>
+            <w:rFonts w:ascii="Arial" w:hAnsi="Arial" w:cs="Arial"/>
+            <w:sz w:val="24"/>
+            <w:szCs w:val="24"/>
+          </w:rPr>
+          <w:t>https://github.com/Marliap/Projeto_Java_Leilao</w:t>
+        </w:r>
+      </w:hyperlink>
+    </w:p>
+    <w:p>
+      <w:pPr>
+        <w:spacing w:line="360" w:lineRule="auto"/>
+        <w:rPr>
+          <w:rFonts w:ascii="Arial" w:hAnsi="Arial" w:cs="Arial"/>
+          <w:sz w:val="24"/>
+          <w:szCs w:val="24"/>
+        </w:rPr>
+      </w:pPr>
+      <w:r>
+        <w:rPr>
+          <w:rFonts w:ascii="Arial" w:hAnsi="Arial" w:cs="Arial"/>
+          <w:sz w:val="24"/>
+          <w:szCs w:val="24"/>
+        </w:rPr>
+        <w:t>Tela principal do repositório:</w:t>
+      </w:r>
+    </w:p>
+    <w:p>
+      <w:pPr>
+        <w:spacing w:line="360" w:lineRule="auto"/>
+        <w:rPr>
+          <w:rFonts w:ascii="Arial" w:hAnsi="Arial" w:cs="Arial"/>
+          <w:sz w:val="24"/>
+          <w:szCs w:val="24"/>
+        </w:rPr>
+      </w:pPr>
+      <w:r>
+        <w:rPr>
+          <w:rFonts w:ascii="Arial" w:hAnsi="Arial" w:cs="Arial"/>
+          <w:sz w:val="24"/>
+          <w:szCs w:val="24"/>
+        </w:rPr>
+        <w:drawing>
+          <wp:inline distT="0" distB="0" distL="0" distR="0" wp14:anchorId="4750EB3C" wp14:editId="3EEF6189">
+            <wp:extent cx="4338084" cy="2130494"/>
+            <wp:effectExtent l="0" t="0" r="5715" b="3175"/>
+            <wp:docPr id="1988491947" name="Imagem 1"/>
+            <wp:cNvGraphicFramePr>
+              <a:graphicFrameLocks xmlns:a="http://schemas.openxmlformats.org/drawingml/2006/main" noChangeAspect="1"/>
+            </wp:cNvGraphicFramePr>
+            <a:graphic xmlns:a="http://schemas.openxmlformats.org/drawingml/2006/main">
+              <a:graphicData uri="http://schemas.openxmlformats.org/drawingml/2006/picture">
+                <pic:pic xmlns:pic="http://schemas.openxmlformats.org/drawingml/2006/picture">
+                  <pic:nvPicPr>
+                    <pic:cNvPr id="1988491947" name=""/>
+                    <pic:cNvPicPr/>
+                  </pic:nvPicPr>
+                  <pic:blipFill>
+                    <a:blip r:embed="rId6"/>
+                    <a:stretch>
+                      <a:fillRect/>
+                    </a:stretch>
+                  </pic:blipFill>
+                  <pic:spPr>
+                    <a:xfrm>
+                      <a:off x="0" y="0"/>
+                      <a:ext cx="4349470" cy="2136086"/>
+                    </a:xfrm>
+                    <a:prstGeom prst="rect">
+                      <a:avLst/>
+                    </a:prstGeom>
+                  </pic:spPr>
+                </pic:pic>
+              </a:graphicData>
+            </a:graphic>
+          </wp:inline>
+        </w:drawing>
+      </w:r>
+    </w:p>
+    <w:p>
+      <w:pPr>
+        <w:spacing w:line="360" w:lineRule="auto"/>
+        <w:rPr>
+          <w:rFonts w:ascii="Arial" w:hAnsi="Arial" w:cs="Arial"/>
+          <w:sz w:val="24"/>
+          <w:szCs w:val="24"/>
+        </w:rPr>
+      </w:pPr>
+      <w:r>
+        <w:rPr>
+          <w:rFonts w:ascii="Arial" w:hAnsi="Arial" w:cs="Arial"/>
+          <w:sz w:val="24"/>
+          <w:szCs w:val="24"/>
+        </w:rPr>
+        <w:drawing>
+          <wp:inline distT="0" distB="0" distL="0" distR="0" wp14:anchorId="71ED4AC1" wp14:editId="42D0009A">
+            <wp:extent cx="4495565" cy="2222869"/>
+            <wp:effectExtent l="0" t="0" r="635" b="6350"/>
+            <wp:docPr id="113860640" name="Imagem 1"/>
+            <wp:cNvGraphicFramePr>
+              <a:graphicFrameLocks xmlns:a="http://schemas.openxmlformats.org/drawingml/2006/main" noChangeAspect="1"/>
+            </wp:cNvGraphicFramePr>
+            <a:graphic xmlns:a="http://schemas.openxmlformats.org/drawingml/2006/main">
+              <a:graphicData uri="http://schemas.openxmlformats.org/drawingml/2006/picture">
+                <pic:pic xmlns:pic="http://schemas.openxmlformats.org/drawingml/2006/picture">
+                  <pic:nvPicPr>
+                    <pic:cNvPr id="113860640" name=""/>
+                    <pic:cNvPicPr/>
+                  </pic:nvPicPr>
+                  <pic:blipFill>
+                    <a:blip r:embed="rId7"/>
+                    <a:stretch>
+                      <a:fillRect/>
+                    </a:stretch>
+                  </pic:blipFill>
+                  <pic:spPr>
+                    <a:xfrm>
+                      <a:off x="0" y="0"/>
+                      <a:ext cx="4515647" cy="2232799"/>
+                    </a:xfrm>
+                    <a:prstGeom prst="rect">
+                      <a:avLst/>
+                    </a:prstGeom>
+                  </pic:spPr>
+                </pic:pic>
+              </a:graphicData>
+            </a:graphic>
+          </wp:inline>
+        </w:drawing>
+      </w:r>
+    </w:p>
+    <w:p>
+      <w:pPr>
+        <w:spacing w:line="360" w:lineRule="auto"/>
+        <w:jc w:val="center"/>
+        <w:rPr>
+          <w:rFonts w:ascii="Arial" w:hAnsi="Arial" w:cs="Arial"/>
+          <w:sz w:val="24"/>
+          <w:szCs w:val="24"/>
+        </w:rPr>
+      </w:pPr>
+    </w:p>
+    <w:p>
+      <w:pPr>
+        <w:spacing w:line="360" w:lineRule="auto"/>
+        <w:jc w:val="center"/>
+        <w:rPr>
+          <w:rFonts w:ascii="Arial" w:hAnsi="Arial" w:cs="Arial"/>
+          <w:sz w:val="24"/>
+          <w:szCs w:val="24"/>
+        </w:rPr>
+      </w:pPr>
+      <w:r>
+        <w:rPr>
+          <w:rFonts w:ascii="Arial" w:hAnsi="Arial" w:cs="Arial"/>
+          <w:sz w:val="24"/>
+          <w:szCs w:val="24"/>
+        </w:rPr>
         <w:t>COMANDOS DIGITADOS:</w:t>
       </w:r>
     </w:p>
     <w:p>
       <w:pPr>
         <w:spacing w:line="360" w:lineRule="auto"/>
-        <w:jc w:val="center"/>
+        <w:jc w:val="both"/>
         <w:rPr>
           <w:rFonts w:ascii="Arial" w:hAnsi="Arial" w:cs="Arial"/>
           <w:sz w:val="24"/>
@@ -56,6 +247,175 @@
           <w:sz w:val="24"/>
           <w:szCs w:val="24"/>
         </w:rPr>
+        <w:t>config</w:t>
+      </w:r>
+      <w:proofErr w:type="spellEnd"/>
+      <w:r>
+        <w:rPr>
+          <w:rFonts w:ascii="Arial" w:hAnsi="Arial" w:cs="Arial"/>
+          <w:sz w:val="24"/>
+          <w:szCs w:val="24"/>
+        </w:rPr>
+        <w:t xml:space="preserve"> –global user.name “Marli Souza” (configurar </w:t>
+      </w:r>
+      <w:proofErr w:type="spellStart"/>
+      <w:r>
+        <w:rPr>
+          <w:rFonts w:ascii="Arial" w:hAnsi="Arial" w:cs="Arial"/>
+          <w:sz w:val="24"/>
+          <w:szCs w:val="24"/>
+        </w:rPr>
+        <w:t>username</w:t>
+      </w:r>
+      <w:proofErr w:type="spellEnd"/>
+      <w:r>
+        <w:rPr>
+          <w:rFonts w:ascii="Arial" w:hAnsi="Arial" w:cs="Arial"/>
+          <w:sz w:val="24"/>
+          <w:szCs w:val="24"/>
+        </w:rPr>
+        <w:t>)</w:t>
+      </w:r>
+    </w:p>
+    <w:p>
+      <w:pPr>
+        <w:spacing w:line="360" w:lineRule="auto"/>
+        <w:jc w:val="both"/>
+        <w:rPr>
+          <w:rFonts w:ascii="Arial" w:hAnsi="Arial" w:cs="Arial"/>
+          <w:sz w:val="24"/>
+          <w:szCs w:val="24"/>
+        </w:rPr>
+      </w:pPr>
+      <w:proofErr w:type="spellStart"/>
+      <w:r>
+        <w:rPr>
+          <w:rFonts w:ascii="Arial" w:hAnsi="Arial" w:cs="Arial"/>
+          <w:sz w:val="24"/>
+          <w:szCs w:val="24"/>
+        </w:rPr>
+        <w:t>git</w:t>
+      </w:r>
+      <w:proofErr w:type="spellEnd"/>
+      <w:r>
+        <w:rPr>
+          <w:rFonts w:ascii="Arial" w:hAnsi="Arial" w:cs="Arial"/>
+          <w:sz w:val="24"/>
+          <w:szCs w:val="24"/>
+        </w:rPr>
+        <w:t xml:space="preserve"> </w:t>
+      </w:r>
+      <w:proofErr w:type="spellStart"/>
+      <w:r>
+        <w:rPr>
+          <w:rFonts w:ascii="Arial" w:hAnsi="Arial" w:cs="Arial"/>
+          <w:sz w:val="24"/>
+          <w:szCs w:val="24"/>
+        </w:rPr>
+        <w:t>config</w:t>
+      </w:r>
+      <w:proofErr w:type="spellEnd"/>
+      <w:r>
+        <w:rPr>
+          <w:rFonts w:ascii="Arial" w:hAnsi="Arial" w:cs="Arial"/>
+          <w:sz w:val="24"/>
+          <w:szCs w:val="24"/>
+        </w:rPr>
+        <w:t xml:space="preserve"> –global </w:t>
+      </w:r>
+      <w:proofErr w:type="spellStart"/>
+      <w:proofErr w:type="gramStart"/>
+      <w:r>
+        <w:rPr>
+          <w:rFonts w:ascii="Arial" w:hAnsi="Arial" w:cs="Arial"/>
+          <w:sz w:val="24"/>
+          <w:szCs w:val="24"/>
+        </w:rPr>
+        <w:t>user.email</w:t>
+      </w:r>
+      <w:proofErr w:type="spellEnd"/>
+      <w:proofErr w:type="gramEnd"/>
+      <w:r>
+        <w:rPr>
+          <w:rFonts w:ascii="Arial" w:hAnsi="Arial" w:cs="Arial"/>
+          <w:sz w:val="24"/>
+          <w:szCs w:val="24"/>
+        </w:rPr>
+        <w:t xml:space="preserve"> </w:t>
+      </w:r>
+      <w:hyperlink r:id="rId8" w:history="1">
+        <w:r>
+          <w:rPr>
+            <w:rStyle w:val="Hyperlink"/>
+            <w:rFonts w:ascii="Arial" w:hAnsi="Arial" w:cs="Arial"/>
+            <w:sz w:val="24"/>
+            <w:szCs w:val="24"/>
+          </w:rPr>
+          <w:t>marliap1983@gmail.com</w:t>
+        </w:r>
+      </w:hyperlink>
+      <w:r>
+        <w:rPr>
+          <w:rFonts w:ascii="Arial" w:hAnsi="Arial" w:cs="Arial"/>
+          <w:sz w:val="24"/>
+          <w:szCs w:val="24"/>
+        </w:rPr>
+        <w:t xml:space="preserve"> (configurar </w:t>
+      </w:r>
+      <w:proofErr w:type="spellStart"/>
+      <w:r>
+        <w:rPr>
+          <w:rFonts w:ascii="Arial" w:hAnsi="Arial" w:cs="Arial"/>
+          <w:sz w:val="24"/>
+          <w:szCs w:val="24"/>
+        </w:rPr>
+        <w:t>email</w:t>
+      </w:r>
+      <w:proofErr w:type="spellEnd"/>
+      <w:r>
+        <w:rPr>
+          <w:rFonts w:ascii="Arial" w:hAnsi="Arial" w:cs="Arial"/>
+          <w:sz w:val="24"/>
+          <w:szCs w:val="24"/>
+        </w:rPr>
+        <w:t>)</w:t>
+      </w:r>
+    </w:p>
+    <w:p>
+      <w:pPr>
+        <w:spacing w:line="360" w:lineRule="auto"/>
+        <w:jc w:val="both"/>
+        <w:rPr>
+          <w:rFonts w:ascii="Arial" w:hAnsi="Arial" w:cs="Arial"/>
+          <w:sz w:val="24"/>
+          <w:szCs w:val="24"/>
+        </w:rPr>
+      </w:pPr>
+      <w:proofErr w:type="spellStart"/>
+      <w:r>
+        <w:rPr>
+          <w:rFonts w:ascii="Arial" w:hAnsi="Arial" w:cs="Arial"/>
+          <w:sz w:val="24"/>
+          <w:szCs w:val="24"/>
+        </w:rPr>
+        <w:t>git</w:t>
+      </w:r>
+      <w:proofErr w:type="spellEnd"/>
+      <w:r>
+        <w:rPr>
+          <w:rFonts w:ascii="Arial" w:hAnsi="Arial" w:cs="Arial"/>
+          <w:sz w:val="24"/>
+          <w:szCs w:val="24"/>
+        </w:rPr>
+        <w:t xml:space="preserve"> </w:t>
+      </w:r>
+      <w:proofErr w:type="spellStart"/>
+      <w:r>
+        <w:rPr>
+          <w:rFonts w:ascii="Arial" w:hAnsi="Arial" w:cs="Arial"/>
+          <w:sz w:val="24"/>
+          <w:szCs w:val="24"/>
+        </w:rPr>
         <w:t>init</w:t>
       </w:r>
       <w:proofErr w:type="spellEnd"/>
@@ -87,7 +447,7 @@
     <w:p>
       <w:pPr>
         <w:spacing w:line="360" w:lineRule="auto"/>
-        <w:jc w:val="center"/>
+        <w:jc w:val="both"/>
         <w:rPr>
           <w:rFonts w:ascii="Arial" w:hAnsi="Arial" w:cs="Arial"/>
           <w:sz w:val="24"/>
@@ -176,7 +536,7 @@
     <w:p>
       <w:pPr>
         <w:spacing w:line="360" w:lineRule="auto"/>
-        <w:jc w:val="center"/>
+        <w:jc w:val="both"/>
         <w:rPr>
           <w:rFonts w:ascii="Arial" w:hAnsi="Arial" w:cs="Arial"/>
           <w:sz w:val="24"/>
@@ -231,6 +591,237 @@
     <w:p>
       <w:pPr>
         <w:spacing w:line="360" w:lineRule="auto"/>
+        <w:jc w:val="both"/>
+        <w:rPr>
+          <w:rFonts w:ascii="Arial" w:hAnsi="Arial" w:cs="Arial"/>
+          <w:sz w:val="24"/>
+          <w:szCs w:val="24"/>
+        </w:rPr>
+      </w:pPr>
+      <w:proofErr w:type="spellStart"/>
+      <w:r>
+        <w:rPr>
+          <w:rFonts w:ascii="Arial" w:hAnsi="Arial" w:cs="Arial"/>
+          <w:sz w:val="24"/>
+          <w:szCs w:val="24"/>
+        </w:rPr>
+        <w:t>git</w:t>
+      </w:r>
+      <w:proofErr w:type="spellEnd"/>
+      <w:r>
+        <w:rPr>
+          <w:rFonts w:ascii="Arial" w:hAnsi="Arial" w:cs="Arial"/>
+          <w:sz w:val="24"/>
+          <w:szCs w:val="24"/>
+        </w:rPr>
+        <w:t xml:space="preserve"> </w:t>
+      </w:r>
+      <w:proofErr w:type="spellStart"/>
+      <w:r>
+        <w:rPr>
+          <w:rFonts w:ascii="Arial" w:hAnsi="Arial" w:cs="Arial"/>
+          <w:sz w:val="24"/>
+          <w:szCs w:val="24"/>
+        </w:rPr>
+        <w:t>branch</w:t>
+      </w:r>
+      <w:proofErr w:type="spellEnd"/>
+      <w:r>
+        <w:rPr>
+          <w:rFonts w:ascii="Arial" w:hAnsi="Arial" w:cs="Arial"/>
+          <w:sz w:val="24"/>
+          <w:szCs w:val="24"/>
+        </w:rPr>
+        <w:t xml:space="preserve"> -M </w:t>
+      </w:r>
+      <w:proofErr w:type="spellStart"/>
+      <w:r>
+        <w:rPr>
+          <w:rFonts w:ascii="Arial" w:hAnsi="Arial" w:cs="Arial"/>
+          <w:sz w:val="24"/>
+          <w:szCs w:val="24"/>
+        </w:rPr>
+        <w:t>main</w:t>
+      </w:r>
+      <w:proofErr w:type="spellEnd"/>
+      <w:r>
+        <w:rPr>
+          <w:rFonts w:ascii="Arial" w:hAnsi="Arial" w:cs="Arial"/>
+          <w:sz w:val="24"/>
+          <w:szCs w:val="24"/>
+        </w:rPr>
+        <w:t xml:space="preserve"> (Mudar nome linha do tempo)</w:t>
+      </w:r>
+    </w:p>
+    <w:p>
+      <w:pPr>
+        <w:spacing w:line="360" w:lineRule="auto"/>
+        <w:jc w:val="both"/>
+        <w:rPr>
+          <w:rFonts w:ascii="Arial" w:hAnsi="Arial" w:cs="Arial"/>
+          <w:sz w:val="24"/>
+          <w:szCs w:val="24"/>
+        </w:rPr>
+      </w:pPr>
+      <w:proofErr w:type="spellStart"/>
+      <w:r>
+        <w:rPr>
+          <w:rFonts w:ascii="Arial" w:hAnsi="Arial" w:cs="Arial"/>
+          <w:sz w:val="24"/>
+          <w:szCs w:val="24"/>
+        </w:rPr>
+        <w:t>git</w:t>
+      </w:r>
+      <w:proofErr w:type="spellEnd"/>
+      <w:r>
+        <w:rPr>
+          <w:rFonts w:ascii="Arial" w:hAnsi="Arial" w:cs="Arial"/>
+          <w:sz w:val="24"/>
+          <w:szCs w:val="24"/>
+        </w:rPr>
+        <w:t xml:space="preserve"> </w:t>
+      </w:r>
+      <w:proofErr w:type="spellStart"/>
+      <w:r>
+        <w:rPr>
+          <w:rFonts w:ascii="Arial" w:hAnsi="Arial" w:cs="Arial"/>
+          <w:sz w:val="24"/>
+          <w:szCs w:val="24"/>
+        </w:rPr>
+        <w:t>push</w:t>
+      </w:r>
+      <w:proofErr w:type="spellEnd"/>
+      <w:r>
+        <w:rPr>
+          <w:rFonts w:ascii="Arial" w:hAnsi="Arial" w:cs="Arial"/>
+          <w:sz w:val="24"/>
+          <w:szCs w:val="24"/>
+        </w:rPr>
+        <w:t xml:space="preserve"> -u </w:t>
+      </w:r>
+      <w:proofErr w:type="spellStart"/>
+      <w:r>
+        <w:rPr>
+          <w:rFonts w:ascii="Arial" w:hAnsi="Arial" w:cs="Arial"/>
+          <w:sz w:val="24"/>
+          <w:szCs w:val="24"/>
+        </w:rPr>
+        <w:t>origin</w:t>
+      </w:r>
+      <w:proofErr w:type="spellEnd"/>
+      <w:r>
+        <w:rPr>
+          <w:rFonts w:ascii="Arial" w:hAnsi="Arial" w:cs="Arial"/>
+          <w:sz w:val="24"/>
+          <w:szCs w:val="24"/>
+        </w:rPr>
+        <w:t xml:space="preserve"> </w:t>
+      </w:r>
+      <w:proofErr w:type="spellStart"/>
+      <w:r>
+        <w:rPr>
+          <w:rFonts w:ascii="Arial" w:hAnsi="Arial" w:cs="Arial"/>
+          <w:sz w:val="24"/>
+          <w:szCs w:val="24"/>
+        </w:rPr>
+        <w:t>main</w:t>
+      </w:r>
+      <w:proofErr w:type="spellEnd"/>
+      <w:r>
+        <w:rPr>
+          <w:rFonts w:ascii="Arial" w:hAnsi="Arial" w:cs="Arial"/>
+          <w:sz w:val="24"/>
+          <w:szCs w:val="24"/>
+        </w:rPr>
+        <w:t xml:space="preserve"> (publicar)</w:t>
+      </w:r>
+    </w:p>
+    <w:p>
+      <w:pPr>
+        <w:spacing w:line="360" w:lineRule="auto"/>
+        <w:jc w:val="both"/>
+        <w:rPr>
+          <w:rFonts w:ascii="Arial" w:hAnsi="Arial" w:cs="Arial"/>
+          <w:sz w:val="24"/>
+          <w:szCs w:val="24"/>
+        </w:rPr>
+      </w:pPr>
+      <w:proofErr w:type="spellStart"/>
+      <w:r>
+        <w:rPr>
+          <w:rFonts w:ascii="Arial" w:hAnsi="Arial" w:cs="Arial"/>
+          <w:sz w:val="24"/>
+          <w:szCs w:val="24"/>
+        </w:rPr>
+        <w:t>git</w:t>
+      </w:r>
+      <w:proofErr w:type="spellEnd"/>
+      <w:r>
+        <w:rPr>
+          <w:rFonts w:ascii="Arial" w:hAnsi="Arial" w:cs="Arial"/>
+          <w:sz w:val="24"/>
+          <w:szCs w:val="24"/>
+        </w:rPr>
+        <w:t xml:space="preserve"> </w:t>
+      </w:r>
+      <w:proofErr w:type="spellStart"/>
+      <w:r>
+        <w:rPr>
+          <w:rFonts w:ascii="Arial" w:hAnsi="Arial" w:cs="Arial"/>
+          <w:sz w:val="24"/>
+          <w:szCs w:val="24"/>
+        </w:rPr>
+        <w:t>pull</w:t>
+      </w:r>
+      <w:proofErr w:type="spellEnd"/>
+      <w:r>
+        <w:rPr>
+          <w:rFonts w:ascii="Arial" w:hAnsi="Arial" w:cs="Arial"/>
+          <w:sz w:val="24"/>
+          <w:szCs w:val="24"/>
+        </w:rPr>
+        <w:t xml:space="preserve"> </w:t>
+      </w:r>
+      <w:proofErr w:type="spellStart"/>
+      <w:r>
+        <w:rPr>
+          <w:rFonts w:ascii="Arial" w:hAnsi="Arial" w:cs="Arial"/>
+          <w:sz w:val="24"/>
+          <w:szCs w:val="24"/>
+        </w:rPr>
+        <w:t>origin</w:t>
+      </w:r>
+      <w:proofErr w:type="spellEnd"/>
+      <w:r>
+        <w:rPr>
+          <w:rFonts w:ascii="Arial" w:hAnsi="Arial" w:cs="Arial"/>
+          <w:sz w:val="24"/>
+          <w:szCs w:val="24"/>
+        </w:rPr>
+        <w:t xml:space="preserve"> </w:t>
+      </w:r>
+      <w:proofErr w:type="spellStart"/>
+      <w:r>
+        <w:rPr>
+          <w:rFonts w:ascii="Arial" w:hAnsi="Arial" w:cs="Arial"/>
+          <w:sz w:val="24"/>
+          <w:szCs w:val="24"/>
+        </w:rPr>
+        <w:t>main</w:t>
+      </w:r>
+      <w:proofErr w:type="spellEnd"/>
+      <w:r>
+        <w:rPr>
+          <w:rFonts w:ascii="Arial" w:hAnsi="Arial" w:cs="Arial"/>
+          <w:sz w:val="24"/>
+          <w:szCs w:val="24"/>
+        </w:rPr>
+        <w:t xml:space="preserve"> (atualizar informações do GitHub)</w:t>
+      </w:r>
+    </w:p>
+    <w:p>
+      <w:pPr>
+        <w:spacing w:line="360" w:lineRule="auto"/>
         <w:rPr>
           <w:rFonts w:ascii="Arial" w:hAnsi="Arial" w:cs="Arial"/>
           <w:sz w:val="24"/>
@@ -258,9 +849,11 @@
       <w:r>
         <w:rPr>
           <w:rFonts w:ascii="Arial" w:hAnsi="Arial" w:cs="Arial"/>
-          <w:sz w:val="24"/>
-          <w:szCs w:val="24"/>
-        </w:rPr>
+          <w:noProof/>
+          <w:sz w:val="24"/>
+          <w:szCs w:val="24"/>
+        </w:rPr>
+        <w:lastRenderedPageBreak/>
         <w:drawing>
           <wp:inline distT="0" distB="0" distL="0" distR="0" wp14:anchorId="29E0B9AC" wp14:editId="517CB572">
             <wp:extent cx="6064301" cy="3404235"/>
@@ -277,7 +870,7 @@
                     <pic:cNvPicPr/>
                   </pic:nvPicPr>
                   <pic:blipFill>
-                    <a:blip r:embed="rId4"/>
+                    <a:blip r:embed="rId9"/>
                     <a:stretch>
                       <a:fillRect/>
                     </a:stretch>
@@ -307,9 +900,20 @@
           <w:szCs w:val="24"/>
         </w:rPr>
       </w:pPr>
-      <w:r>
-        <w:rPr>
-          <w:rFonts w:ascii="Arial" w:hAnsi="Arial" w:cs="Arial"/>
+    </w:p>
+    <w:p>
+      <w:pPr>
+        <w:spacing w:line="360" w:lineRule="auto"/>
+        <w:rPr>
+          <w:rFonts w:ascii="Arial" w:hAnsi="Arial" w:cs="Arial"/>
+          <w:sz w:val="24"/>
+          <w:szCs w:val="24"/>
+        </w:rPr>
+      </w:pPr>
+      <w:r>
+        <w:rPr>
+          <w:rFonts w:ascii="Arial" w:hAnsi="Arial" w:cs="Arial"/>
+          <w:noProof/>
           <w:sz w:val="24"/>
           <w:szCs w:val="24"/>
         </w:rPr>
@@ -329,7 +933,7 @@
                     <pic:cNvPicPr/>
                   </pic:nvPicPr>
                   <pic:blipFill>
-                    <a:blip r:embed="rId5"/>
+                    <a:blip r:embed="rId10"/>
                     <a:stretch>
                       <a:fillRect/>
                     </a:stretch>
@@ -359,10 +963,359 @@
           <w:szCs w:val="24"/>
         </w:rPr>
       </w:pPr>
+      <w:r>
+        <w:rPr>
+          <w:rFonts w:ascii="Arial" w:hAnsi="Arial" w:cs="Arial"/>
+          <w:noProof/>
+          <w:sz w:val="24"/>
+          <w:szCs w:val="24"/>
+        </w:rPr>
+        <w:lastRenderedPageBreak/>
+        <w:drawing>
+          <wp:inline distT="0" distB="0" distL="0" distR="0" wp14:anchorId="50EFE293" wp14:editId="4C173FAF">
+            <wp:extent cx="6188710" cy="4477385"/>
+            <wp:effectExtent l="0" t="0" r="2540" b="0"/>
+            <wp:docPr id="374428154" name="Imagem 1"/>
+            <wp:cNvGraphicFramePr>
+              <a:graphicFrameLocks xmlns:a="http://schemas.openxmlformats.org/drawingml/2006/main" noChangeAspect="1"/>
+            </wp:cNvGraphicFramePr>
+            <a:graphic xmlns:a="http://schemas.openxmlformats.org/drawingml/2006/main">
+              <a:graphicData uri="http://schemas.openxmlformats.org/drawingml/2006/picture">
+                <pic:pic xmlns:pic="http://schemas.openxmlformats.org/drawingml/2006/picture">
+                  <pic:nvPicPr>
+                    <pic:cNvPr id="374428154" name=""/>
+                    <pic:cNvPicPr/>
+                  </pic:nvPicPr>
+                  <pic:blipFill>
+                    <a:blip r:embed="rId11"/>
+                    <a:stretch>
+                      <a:fillRect/>
+                    </a:stretch>
+                  </pic:blipFill>
+                  <pic:spPr>
+                    <a:xfrm>
+                      <a:off x="0" y="0"/>
+                      <a:ext cx="6188710" cy="4477385"/>
+                    </a:xfrm>
+                    <a:prstGeom prst="rect">
+                      <a:avLst/>
+                    </a:prstGeom>
+                  </pic:spPr>
+                </pic:pic>
+              </a:graphicData>
+            </a:graphic>
+          </wp:inline>
+        </w:drawing>
+      </w:r>
+    </w:p>
+    <w:p>
+      <w:pPr>
+        <w:spacing w:line="360" w:lineRule="auto"/>
+        <w:rPr>
+          <w:rFonts w:ascii="Arial" w:hAnsi="Arial" w:cs="Arial"/>
+          <w:sz w:val="24"/>
+          <w:szCs w:val="24"/>
+        </w:rPr>
+      </w:pPr>
+      <w:r>
+        <w:rPr>
+          <w:rFonts w:ascii="Arial" w:hAnsi="Arial" w:cs="Arial"/>
+          <w:noProof/>
+          <w:sz w:val="24"/>
+          <w:szCs w:val="24"/>
+        </w:rPr>
+        <w:drawing>
+          <wp:inline distT="0" distB="0" distL="0" distR="0" wp14:anchorId="6856F255" wp14:editId="5F58E303">
+            <wp:extent cx="6188710" cy="1771650"/>
+            <wp:effectExtent l="0" t="0" r="2540" b="0"/>
+            <wp:docPr id="124593325" name="Imagem 1"/>
+            <wp:cNvGraphicFramePr>
+              <a:graphicFrameLocks xmlns:a="http://schemas.openxmlformats.org/drawingml/2006/main" noChangeAspect="1"/>
+            </wp:cNvGraphicFramePr>
+            <a:graphic xmlns:a="http://schemas.openxmlformats.org/drawingml/2006/main">
+              <a:graphicData uri="http://schemas.openxmlformats.org/drawingml/2006/picture">
+                <pic:pic xmlns:pic="http://schemas.openxmlformats.org/drawingml/2006/picture">
+                  <pic:nvPicPr>
+                    <pic:cNvPr id="124593325" name=""/>
+                    <pic:cNvPicPr/>
+                  </pic:nvPicPr>
+                  <pic:blipFill>
+                    <a:blip r:embed="rId12"/>
+                    <a:stretch>
+                      <a:fillRect/>
+                    </a:stretch>
+                  </pic:blipFill>
+                  <pic:spPr>
+                    <a:xfrm>
+                      <a:off x="0" y="0"/>
+                      <a:ext cx="6188710" cy="1771650"/>
+                    </a:xfrm>
+                    <a:prstGeom prst="rect">
+                      <a:avLst/>
+                    </a:prstGeom>
+                  </pic:spPr>
+                </pic:pic>
+              </a:graphicData>
+            </a:graphic>
+          </wp:inline>
+        </w:drawing>
+      </w:r>
+    </w:p>
+    <w:p>
+      <w:pPr>
+        <w:spacing w:line="360" w:lineRule="auto"/>
+        <w:rPr>
+          <w:rFonts w:ascii="Arial" w:hAnsi="Arial" w:cs="Arial"/>
+          <w:sz w:val="24"/>
+          <w:szCs w:val="24"/>
+        </w:rPr>
+      </w:pPr>
+    </w:p>
+    <w:p>
+      <w:pPr>
+        <w:spacing w:line="360" w:lineRule="auto"/>
+        <w:rPr>
+          <w:rFonts w:ascii="Arial" w:hAnsi="Arial" w:cs="Arial"/>
+          <w:sz w:val="24"/>
+          <w:szCs w:val="24"/>
+        </w:rPr>
+      </w:pPr>
+      <w:r>
+        <w:rPr>
+          <w:rFonts w:ascii="Arial" w:hAnsi="Arial" w:cs="Arial"/>
+          <w:noProof/>
+          <w:sz w:val="24"/>
+          <w:szCs w:val="24"/>
+        </w:rPr>
+        <w:lastRenderedPageBreak/>
+        <w:drawing>
+          <wp:inline distT="0" distB="0" distL="0" distR="0" wp14:anchorId="120011F8" wp14:editId="28084079">
+            <wp:extent cx="6188710" cy="3561715"/>
+            <wp:effectExtent l="0" t="0" r="2540" b="635"/>
+            <wp:docPr id="1201970752" name="Imagem 1"/>
+            <wp:cNvGraphicFramePr>
+              <a:graphicFrameLocks xmlns:a="http://schemas.openxmlformats.org/drawingml/2006/main" noChangeAspect="1"/>
+            </wp:cNvGraphicFramePr>
+            <a:graphic xmlns:a="http://schemas.openxmlformats.org/drawingml/2006/main">
+              <a:graphicData uri="http://schemas.openxmlformats.org/drawingml/2006/picture">
+                <pic:pic xmlns:pic="http://schemas.openxmlformats.org/drawingml/2006/picture">
+                  <pic:nvPicPr>
+                    <pic:cNvPr id="1201970752" name=""/>
+                    <pic:cNvPicPr/>
+                  </pic:nvPicPr>
+                  <pic:blipFill>
+                    <a:blip r:embed="rId13"/>
+                    <a:stretch>
+                      <a:fillRect/>
+                    </a:stretch>
+                  </pic:blipFill>
+                  <pic:spPr>
+                    <a:xfrm>
+                      <a:off x="0" y="0"/>
+                      <a:ext cx="6188710" cy="3561715"/>
+                    </a:xfrm>
+                    <a:prstGeom prst="rect">
+                      <a:avLst/>
+                    </a:prstGeom>
+                  </pic:spPr>
+                </pic:pic>
+              </a:graphicData>
+            </a:graphic>
+          </wp:inline>
+        </w:drawing>
+      </w:r>
+    </w:p>
+    <w:p>
+      <w:pPr>
+        <w:spacing w:line="360" w:lineRule="auto"/>
+        <w:rPr>
+          <w:rFonts w:ascii="Arial" w:hAnsi="Arial" w:cs="Arial"/>
+          <w:sz w:val="24"/>
+          <w:szCs w:val="24"/>
+        </w:rPr>
+      </w:pPr>
+    </w:p>
+    <w:p>
+      <w:pPr>
+        <w:spacing w:line="360" w:lineRule="auto"/>
+        <w:rPr>
+          <w:rFonts w:ascii="Arial" w:hAnsi="Arial" w:cs="Arial"/>
+          <w:sz w:val="24"/>
+          <w:szCs w:val="24"/>
+        </w:rPr>
+      </w:pPr>
+      <w:proofErr w:type="spellStart"/>
+      <w:r>
+        <w:rPr>
+          <w:rFonts w:ascii="Arial" w:hAnsi="Arial" w:cs="Arial"/>
+          <w:sz w:val="24"/>
+          <w:szCs w:val="24"/>
+        </w:rPr>
+        <w:t>Redme</w:t>
+      </w:r>
+      <w:proofErr w:type="spellEnd"/>
+      <w:r>
+        <w:rPr>
+          <w:rFonts w:ascii="Arial" w:hAnsi="Arial" w:cs="Arial"/>
+          <w:sz w:val="24"/>
+          <w:szCs w:val="24"/>
+        </w:rPr>
+        <w:t xml:space="preserve"> Feito!</w:t>
+      </w:r>
+      <w:r>
+        <w:rPr>
+          <w:rFonts w:ascii="Arial" w:hAnsi="Arial" w:cs="Arial"/>
+          <w:noProof/>
+          <w:sz w:val="24"/>
+          <w:szCs w:val="24"/>
+        </w:rPr>
+        <w:drawing>
+          <wp:inline distT="0" distB="0" distL="0" distR="0" wp14:anchorId="312E7BED" wp14:editId="54FB39C8">
+            <wp:extent cx="6188710" cy="3091815"/>
+            <wp:effectExtent l="0" t="0" r="2540" b="0"/>
+            <wp:docPr id="2137496960" name="Imagem 1"/>
+            <wp:cNvGraphicFramePr>
+              <a:graphicFrameLocks xmlns:a="http://schemas.openxmlformats.org/drawingml/2006/main" noChangeAspect="1"/>
+            </wp:cNvGraphicFramePr>
+            <a:graphic xmlns:a="http://schemas.openxmlformats.org/drawingml/2006/main">
+              <a:graphicData uri="http://schemas.openxmlformats.org/drawingml/2006/picture">
+                <pic:pic xmlns:pic="http://schemas.openxmlformats.org/drawingml/2006/picture">
+                  <pic:nvPicPr>
+                    <pic:cNvPr id="2137496960" name=""/>
+                    <pic:cNvPicPr/>
+                  </pic:nvPicPr>
+                  <pic:blipFill>
+                    <a:blip r:embed="rId14"/>
+                    <a:stretch>
+                      <a:fillRect/>
+                    </a:stretch>
+                  </pic:blipFill>
+                  <pic:spPr>
+                    <a:xfrm>
+                      <a:off x="0" y="0"/>
+                      <a:ext cx="6188710" cy="3091815"/>
+                    </a:xfrm>
+                    <a:prstGeom prst="rect">
+                      <a:avLst/>
+                    </a:prstGeom>
+                  </pic:spPr>
+                </pic:pic>
+              </a:graphicData>
+            </a:graphic>
+          </wp:inline>
+        </w:drawing>
+      </w:r>
+    </w:p>
+    <w:p>
+      <w:pPr>
+        <w:spacing w:line="360" w:lineRule="auto"/>
+        <w:rPr>
+          <w:rFonts w:ascii="Arial" w:hAnsi="Arial" w:cs="Arial"/>
+          <w:sz w:val="24"/>
+          <w:szCs w:val="24"/>
+        </w:rPr>
+      </w:pPr>
+      <w:r>
+        <w:rPr>
+          <w:rFonts w:ascii="Arial" w:hAnsi="Arial" w:cs="Arial"/>
+          <w:noProof/>
+          <w:sz w:val="24"/>
+          <w:szCs w:val="24"/>
+        </w:rPr>
+        <w:lastRenderedPageBreak/>
+        <w:drawing>
+          <wp:inline distT="0" distB="0" distL="0" distR="0" wp14:anchorId="3FB367A2" wp14:editId="51AEE8F3">
+            <wp:extent cx="6188710" cy="3230880"/>
+            <wp:effectExtent l="0" t="0" r="2540" b="7620"/>
+            <wp:docPr id="160561545" name="Imagem 1"/>
+            <wp:cNvGraphicFramePr>
+              <a:graphicFrameLocks xmlns:a="http://schemas.openxmlformats.org/drawingml/2006/main" noChangeAspect="1"/>
+            </wp:cNvGraphicFramePr>
+            <a:graphic xmlns:a="http://schemas.openxmlformats.org/drawingml/2006/main">
+              <a:graphicData uri="http://schemas.openxmlformats.org/drawingml/2006/picture">
+                <pic:pic xmlns:pic="http://schemas.openxmlformats.org/drawingml/2006/picture">
+                  <pic:nvPicPr>
+                    <pic:cNvPr id="160561545" name=""/>
+                    <pic:cNvPicPr/>
+                  </pic:nvPicPr>
+                  <pic:blipFill>
+                    <a:blip r:embed="rId15"/>
+                    <a:stretch>
+                      <a:fillRect/>
+                    </a:stretch>
+                  </pic:blipFill>
+                  <pic:spPr>
+                    <a:xfrm>
+                      <a:off x="0" y="0"/>
+                      <a:ext cx="6188710" cy="3230880"/>
+                    </a:xfrm>
+                    <a:prstGeom prst="rect">
+                      <a:avLst/>
+                    </a:prstGeom>
+                  </pic:spPr>
+                </pic:pic>
+              </a:graphicData>
+            </a:graphic>
+          </wp:inline>
+        </w:drawing>
+      </w:r>
+    </w:p>
+    <w:p>
+      <w:pPr>
+        <w:spacing w:line="360" w:lineRule="auto"/>
+        <w:rPr>
+          <w:rFonts w:ascii="Arial" w:hAnsi="Arial" w:cs="Arial"/>
+          <w:sz w:val="24"/>
+          <w:szCs w:val="24"/>
+        </w:rPr>
+      </w:pPr>
+      <w:r>
+        <w:rPr>
+          <w:rFonts w:ascii="Arial" w:hAnsi="Arial" w:cs="Arial"/>
+          <w:noProof/>
+          <w:sz w:val="24"/>
+          <w:szCs w:val="24"/>
+        </w:rPr>
+        <w:drawing>
+          <wp:inline distT="0" distB="0" distL="0" distR="0" wp14:anchorId="4A29C626" wp14:editId="1EE6395B">
+            <wp:extent cx="6188710" cy="1717040"/>
+            <wp:effectExtent l="0" t="0" r="2540" b="0"/>
+            <wp:docPr id="635733364" name="Imagem 1"/>
+            <wp:cNvGraphicFramePr>
+              <a:graphicFrameLocks xmlns:a="http://schemas.openxmlformats.org/drawingml/2006/main" noChangeAspect="1"/>
+            </wp:cNvGraphicFramePr>
+            <a:graphic xmlns:a="http://schemas.openxmlformats.org/drawingml/2006/main">
+              <a:graphicData uri="http://schemas.openxmlformats.org/drawingml/2006/picture">
+                <pic:pic xmlns:pic="http://schemas.openxmlformats.org/drawingml/2006/picture">
+                  <pic:nvPicPr>
+                    <pic:cNvPr id="635733364" name=""/>
+                    <pic:cNvPicPr/>
+                  </pic:nvPicPr>
+                  <pic:blipFill>
+                    <a:blip r:embed="rId16"/>
+                    <a:stretch>
+                      <a:fillRect/>
+                    </a:stretch>
+                  </pic:blipFill>
+                  <pic:spPr>
+                    <a:xfrm>
+                      <a:off x="0" y="0"/>
+                      <a:ext cx="6188710" cy="1717040"/>
+                    </a:xfrm>
+                    <a:prstGeom prst="rect">
+                      <a:avLst/>
+                    </a:prstGeom>
+                  </pic:spPr>
+                </pic:pic>
+              </a:graphicData>
+            </a:graphic>
+          </wp:inline>
+        </w:drawing>
+      </w:r>
     </w:p>
     <w:sectPr>
       <w:pgSz w:w="11906" w:h="16838"/>
-      <w:pgMar w:top="1440" w:right="1080" w:bottom="1440" w:left="1080" w:header="708" w:footer="708" w:gutter="0"/>
+      <w:pgMar w:top="720" w:right="720" w:bottom="720" w:left="720" w:header="708" w:footer="708" w:gutter="0"/>
       <w:cols w:space="708"/>
       <w:docGrid w:linePitch="360"/>
     </w:sectPr>
@@ -798,6 +1751,29 @@
     <w:semiHidden/>
     <w:unhideWhenUsed/>
   </w:style>
+  <w:style w:type="character" w:styleId="Hyperlink">
+    <w:name w:val="Hyperlink"/>
+    <w:basedOn w:val="Fontepargpadro"/>
+    <w:uiPriority w:val="99"/>
+    <w:unhideWhenUsed/>
+    <w:rsid w:val="008732E7"/>
+    <w:rPr>
+      <w:color w:val="0563C1" w:themeColor="hyperlink"/>
+      <w:u w:val="single"/>
+    </w:rPr>
+  </w:style>
+  <w:style w:type="character" w:styleId="MenoPendente">
+    <w:name w:val="Unresolved Mention"/>
+    <w:basedOn w:val="Fontepargpadro"/>
+    <w:uiPriority w:val="99"/>
+    <w:semiHidden/>
+    <w:unhideWhenUsed/>
+    <w:rsid w:val="008732E7"/>
+    <w:rPr>
+      <w:color w:val="605E5C"/>
+      <w:shd w:val="clear" w:color="auto" w:fill="E1DFDD"/>
+    </w:rPr>
+  </w:style>
 </w:styles>
 </file>
 
@@ -1094,4 +2070,16 @@
     </a:ext>
   </a:extLst>
 </a:theme>
+</file>
+
+<file path=customXml/item1.xml><?xml version="1.0" encoding="utf-8"?>
+<b:Sources xmlns:b="http://schemas.openxmlformats.org/officeDocument/2006/bibliography" xmlns="http://schemas.openxmlformats.org/officeDocument/2006/bibliography" SelectedStyle="\APASixthEditionOfficeOnline.xsl" StyleName="APA" Version="6"/>
+</file>
+
+<file path=customXml/itemProps1.xml><?xml version="1.0" encoding="utf-8"?>
+<ds:datastoreItem xmlns:ds="http://schemas.openxmlformats.org/officeDocument/2006/customXml" ds:itemID="{DF08015F-9339-42FD-AD23-0694EF86A6FD}">
+  <ds:schemaRefs>
+    <ds:schemaRef ds:uri="http://schemas.openxmlformats.org/officeDocument/2006/bibliography"/>
+  </ds:schemaRefs>
+</ds:datastoreItem>
 </file>